--- a/Техническое задание.docx
+++ b/Техническое задание.docx
@@ -96,27 +96,6 @@
           <w:sz w:val="72"/>
           <w:szCs w:val="72"/>
         </w:rPr>
-        <w:t>'</w:t>
-      </w:r>
-      <w:r>
-        <w:rPr>
-          <w:rFonts w:ascii="Breathe Fire III" w:hAnsi="Breathe Fire III"/>
-          <w:b/>
-          <w:bCs/>
-          <w:sz w:val="72"/>
-          <w:szCs w:val="72"/>
-          <w:lang w:val="en-US"/>
-        </w:rPr>
-        <w:t>s</w:t>
-      </w:r>
-      <w:r>
-        <w:rPr>
-          <w:rFonts w:ascii="Breathe Fire III" w:hAnsi="Breathe Fire III"/>
-          <w:b/>
-          <w:bCs/>
-          <w:sz w:val="72"/>
-          <w:szCs w:val="72"/>
-        </w:rPr>
         <w:t xml:space="preserve"> </w:t>
       </w:r>
       <w:r>
@@ -469,7 +448,6 @@
         <w:t xml:space="preserve">• </w:t>
       </w:r>
       <w:hyperlink r:id="rId8" w:history="1">
-        <w:proofErr w:type="spellStart"/>
         <w:r>
           <w:rPr>
             <w:rStyle w:val="a3"/>
@@ -480,7 +458,6 @@
           </w:rPr>
           <w:t>PyGame</w:t>
         </w:r>
-        <w:proofErr w:type="spellEnd"/>
       </w:hyperlink>
       <w:r>
         <w:rPr>
@@ -808,140 +785,6 @@
         </w:rPr>
         <w:br/>
       </w:r>
-      <w:r>
-        <w:rPr>
-          <w:rFonts w:ascii="Century Gothic" w:hAnsi="Century Gothic" w:cs="Calibri"/>
-          <w:sz w:val="24"/>
-          <w:szCs w:val="24"/>
-          <w:u w:val="single"/>
-        </w:rPr>
-        <w:t>Главное</w:t>
-      </w:r>
-      <w:r>
-        <w:rPr>
-          <w:rFonts w:ascii="Century Gothic" w:hAnsi="Century Gothic"/>
-          <w:sz w:val="24"/>
-          <w:szCs w:val="24"/>
-          <w:u w:val="single"/>
-        </w:rPr>
-        <w:t xml:space="preserve"> </w:t>
-      </w:r>
-      <w:r>
-        <w:rPr>
-          <w:rFonts w:ascii="Century Gothic" w:hAnsi="Century Gothic" w:cs="Calibri"/>
-          <w:sz w:val="24"/>
-          <w:szCs w:val="24"/>
-          <w:u w:val="single"/>
-        </w:rPr>
-        <w:t>меню</w:t>
-      </w:r>
-      <w:r>
-        <w:rPr>
-          <w:rFonts w:ascii="Century Gothic" w:hAnsi="Century Gothic"/>
-          <w:sz w:val="24"/>
-          <w:szCs w:val="24"/>
-          <w:u w:val="single"/>
-        </w:rPr>
-        <w:t xml:space="preserve"> </w:t>
-      </w:r>
-      <w:r>
-        <w:rPr>
-          <w:rFonts w:ascii="Century Gothic" w:hAnsi="Century Gothic" w:cs="Calibri"/>
-          <w:sz w:val="24"/>
-          <w:szCs w:val="24"/>
-          <w:u w:val="single"/>
-        </w:rPr>
-        <w:t>и</w:t>
-      </w:r>
-      <w:r>
-        <w:rPr>
-          <w:rFonts w:ascii="Century Gothic" w:hAnsi="Century Gothic"/>
-          <w:sz w:val="24"/>
-          <w:szCs w:val="24"/>
-          <w:u w:val="single"/>
-        </w:rPr>
-        <w:t xml:space="preserve"> </w:t>
-      </w:r>
-      <w:r>
-        <w:rPr>
-          <w:rFonts w:ascii="Century Gothic" w:hAnsi="Century Gothic"/>
-          <w:sz w:val="24"/>
-          <w:szCs w:val="24"/>
-          <w:u w:val="single"/>
-        </w:rPr>
-        <w:t xml:space="preserve">меню </w:t>
-      </w:r>
-      <w:r>
-        <w:rPr>
-          <w:rFonts w:ascii="Century Gothic" w:hAnsi="Century Gothic" w:cs="Calibri"/>
-          <w:sz w:val="24"/>
-          <w:szCs w:val="24"/>
-          <w:u w:val="single"/>
-        </w:rPr>
-        <w:t>статистик</w:t>
-      </w:r>
-      <w:r>
-        <w:rPr>
-          <w:rFonts w:ascii="Century Gothic" w:hAnsi="Century Gothic" w:cs="Calibri"/>
-          <w:sz w:val="24"/>
-          <w:szCs w:val="24"/>
-          <w:u w:val="single"/>
-        </w:rPr>
-        <w:t>и</w:t>
-      </w:r>
-      <w:r>
-        <w:rPr>
-          <w:rFonts w:ascii="Century Gothic" w:hAnsi="Century Gothic"/>
-          <w:sz w:val="24"/>
-          <w:szCs w:val="24"/>
-        </w:rPr>
-        <w:t xml:space="preserve"> – </w:t>
-      </w:r>
-      <w:hyperlink r:id="rId12" w:history="1">
-        <w:r>
-          <w:rPr>
-            <w:rStyle w:val="a3"/>
-            <w:rFonts w:ascii="Century Gothic" w:hAnsi="Century Gothic" w:cs="Calibri"/>
-            <w:sz w:val="24"/>
-            <w:szCs w:val="24"/>
-          </w:rPr>
-          <w:t>Левченко</w:t>
-        </w:r>
-        <w:r>
-          <w:rPr>
-            <w:rStyle w:val="a3"/>
-            <w:rFonts w:ascii="Century Gothic" w:hAnsi="Century Gothic"/>
-            <w:sz w:val="24"/>
-            <w:szCs w:val="24"/>
-          </w:rPr>
-          <w:t xml:space="preserve"> </w:t>
-        </w:r>
-        <w:r>
-          <w:rPr>
-            <w:rStyle w:val="a3"/>
-            <w:rFonts w:ascii="Century Gothic" w:hAnsi="Century Gothic" w:cs="Calibri"/>
-            <w:sz w:val="24"/>
-            <w:szCs w:val="24"/>
-          </w:rPr>
-          <w:t>Ярослав</w:t>
-        </w:r>
-      </w:hyperlink>
-      <w:r>
-        <w:rPr>
-          <w:rFonts w:ascii="Century Gothic" w:hAnsi="Century Gothic"/>
-          <w:sz w:val="24"/>
-          <w:szCs w:val="24"/>
-        </w:rPr>
-        <w:t>.</w:t>
-      </w:r>
-      <w:r>
-        <w:rPr>
-          <w:rFonts w:ascii="Century Gothic" w:hAnsi="Century Gothic"/>
-          <w:sz w:val="24"/>
-          <w:szCs w:val="24"/>
-        </w:rPr>
-        <w:br/>
-      </w:r>
     </w:p>
     <w:p>
       <w:pPr>
@@ -1005,7 +848,7 @@
         </w:rPr>
         <w:t xml:space="preserve"> – </w:t>
       </w:r>
-      <w:hyperlink r:id="rId13" w:history="1">
+      <w:hyperlink r:id="rId12" w:history="1">
         <w:r>
           <w:rPr>
             <w:rStyle w:val="a3"/>
@@ -1077,7 +920,7 @@
         <w:br/>
         <w:t xml:space="preserve">Игра сделана по мотивам игры </w:t>
       </w:r>
-      <w:hyperlink r:id="rId14" w:history="1">
+      <w:hyperlink r:id="rId13" w:history="1">
         <w:r>
           <w:rPr>
             <w:rStyle w:val="a3"/>
@@ -1363,21 +1206,7 @@
         <w:rPr>
           <w:rFonts w:ascii="Century Gothic" w:hAnsi="Century Gothic"/>
         </w:rPr>
-        <w:t xml:space="preserve"> </w:t>
-      </w:r>
-      <w:proofErr w:type="spellStart"/>
-      <w:r>
-        <w:rPr>
-          <w:rFonts w:ascii="Century Gothic" w:hAnsi="Century Gothic"/>
-        </w:rPr>
-        <w:t>roguelike</w:t>
-      </w:r>
-      <w:proofErr w:type="spellEnd"/>
-      <w:r>
-        <w:rPr>
-          <w:rFonts w:ascii="Century Gothic" w:hAnsi="Century Gothic"/>
-        </w:rPr>
-        <w:t xml:space="preserve"> </w:t>
+        <w:t xml:space="preserve"> roguelike </w:t>
       </w:r>
       <w:r>
         <w:rPr>
